--- a/pr_2023/Allegato_1_domanda_PR_26076.docx
+++ b/pr_2023/Allegato_1_domanda_PR_26076.docx
@@ -980,46 +980,26 @@
       <w:r>
         <w:rPr>
           <w:rFonts w:ascii="Times New Roman" w:hAnsi="Times New Roman"/>
-          <w:i/>
-          <w:iCs/>
-          <w:sz w:val="20"/>
-          <w:szCs w:val="20"/>
-        </w:rPr>
-        <w:t>(Luogo e data),</w:t>
-      </w:r>
-      <w:r>
-        <w:rPr>
-          <w:rFonts w:ascii="Times New Roman" w:hAnsi="Times New Roman"/>
-          <w:sz w:val="20"/>
-          <w:szCs w:val="20"/>
-        </w:rPr>
-        <w:t xml:space="preserve"> </w:t>
-      </w:r>
-      <w:r>
-        <w:rPr>
-          <w:rFonts w:ascii="Times New Roman" w:hAnsi="Times New Roman"/>
           <w:sz w:val="20"/>
           <w:szCs w:val="20"/>
         </w:rPr>
         <w:t xml:space="preserve">Roma, </w:t>
       </w:r>
-      <w:proofErr w:type="gramStart"/>
-      <w:r>
-        <w:rPr>
-          <w:rFonts w:ascii="Times New Roman" w:hAnsi="Times New Roman"/>
-          <w:sz w:val="20"/>
-          <w:szCs w:val="20"/>
-        </w:rPr>
-        <w:t>1 Dicembre</w:t>
-      </w:r>
-      <w:proofErr w:type="gramEnd"/>
-      <w:r>
-        <w:rPr>
-          <w:rFonts w:ascii="Times New Roman" w:hAnsi="Times New Roman"/>
-          <w:sz w:val="20"/>
-          <w:szCs w:val="20"/>
-        </w:rPr>
-        <w:t xml:space="preserve"> 2023</w:t>
+      <w:r>
+        <w:rPr>
+          <w:rFonts w:ascii="Times New Roman" w:hAnsi="Times New Roman"/>
+          <w:sz w:val="20"/>
+          <w:szCs w:val="20"/>
+        </w:rPr>
+        <w:t>3</w:t>
+      </w:r>
+      <w:r>
+        <w:rPr>
+          <w:rFonts w:ascii="Times New Roman" w:hAnsi="Times New Roman"/>
+          <w:sz w:val="20"/>
+          <w:szCs w:val="20"/>
+        </w:rPr>
+        <w:t xml:space="preserve"> Dicembre 2023</w:t>
       </w:r>
     </w:p>
     <w:tbl>
